--- a/Finding/Requirements/None Custom Models/Experiement - 5/Result for Prompt - 1.1/chatgpt.docx
+++ b/Finding/Requirements/None Custom Models/Experiement - 5/Result for Prompt - 1.1/chatgpt.docx
@@ -2,6 +2,1674 @@
 <file path=word/document.xml><?xml version="1.0" encoding="utf-8"?>
 <w:document xmlns:wpc="http://schemas.microsoft.com/office/word/2010/wordprocessingCanvas" xmlns:cx="http://schemas.microsoft.com/office/drawing/2014/chartex" xmlns:cx1="http://schemas.microsoft.com/office/drawing/2015/9/8/chartex" xmlns:cx2="http://schemas.microsoft.com/office/drawing/2015/10/21/chartex" xmlns:cx3="http://schemas.microsoft.com/office/drawing/2016/5/9/chartex" xmlns:cx4="http://schemas.microsoft.com/office/drawing/2016/5/10/chartex" xmlns:cx5="http://schemas.microsoft.com/office/drawing/2016/5/11/chartex" xmlns:cx6="http://schemas.microsoft.com/office/drawing/2016/5/12/chartex" xmlns:cx7="http://schemas.microsoft.com/office/drawing/2016/5/13/chartex" xmlns:cx8="http://schemas.microsoft.com/office/drawing/2016/5/14/chartex" xmlns:mc="http://schemas.openxmlformats.org/markup-compatibility/2006" xmlns:aink="http://schemas.microsoft.com/office/drawing/2016/ink" xmlns:am3d="http://schemas.microsoft.com/office/drawing/2017/model3d" xmlns:o="urn:schemas-microsoft-com:office:office" xmlns:oel="http://schemas.microsoft.com/office/2019/extlst" xmlns:r="http://schemas.openxmlformats.org/officeDocument/2006/relationships" xmlns:m="http://schemas.openxmlformats.org/officeDocument/2006/math" xmlns:v="urn:schemas-microsoft-com:vml" xmlns:wp14="http://schemas.microsoft.com/office/word/2010/wordprocessingDrawing" xmlns:wp="http://schemas.openxmlformats.org/drawingml/2006/wordprocessingDrawing" xmlns:w10="urn:schemas-microsoft-com:office:word" xmlns:w="http://schemas.openxmlformats.org/wordprocessingml/2006/main" xmlns:w14="http://schemas.microsoft.com/office/word/2010/wordml" xmlns:w15="http://schemas.microsoft.com/office/word/2012/wordml" xmlns:w16cex="http://schemas.microsoft.com/office/word/2018/wordml/cex" xmlns:w16cid="http://schemas.microsoft.com/office/word/2016/wordml/cid" xmlns:w16="http://schemas.microsoft.com/office/word/2018/wordml" xmlns:w16du="http://schemas.microsoft.com/office/word/2023/wordml/word16du" xmlns:w16sdtdh="http://schemas.microsoft.com/office/word/2020/wordml/sdtdatahash" xmlns:w16sdtfl="http://schemas.microsoft.com/office/word/2024/wordml/sdtformatlock" xmlns:w16se="http://schemas.microsoft.com/office/word/2015/wordml/symex" xmlns:wpg="http://schemas.microsoft.com/office/word/2010/wordprocessingGroup" xmlns:wpi="http://schemas.microsoft.com/office/word/2010/wordprocessingInk" xmlns:wne="http://schemas.microsoft.com/office/word/2006/wordml" xmlns:wps="http://schemas.microsoft.com/office/word/2010/wordprocessingShape" mc:Ignorable="w14 w15 w16se w16cid w16 w16cex w16sdtdh w16sdtfl w16du wp14">
   <w:body>
+    <w:p>
+      <w:pPr>
+        <w:rPr>
+          <w:rFonts w:ascii="Calibri" w:hAnsi="Calibri" w:cs="Calibri"/>
+          <w:b/>
+          <w:bCs/>
+        </w:rPr>
+      </w:pPr>
+      <w:r>
+        <w:rPr>
+          <w:rFonts w:ascii="Segoe UI Emoji" w:hAnsi="Segoe UI Emoji" w:cs="Segoe UI Emoji"/>
+          <w:b/>
+          <w:bCs/>
+        </w:rPr>
+        <w:t>📌</w:t>
+      </w:r>
+      <w:r>
+        <w:rPr>
+          <w:rFonts w:ascii="Calibri" w:hAnsi="Calibri" w:cs="Calibri"/>
+          <w:b/>
+          <w:bCs/>
+        </w:rPr>
+        <w:t xml:space="preserve"> Functional Requirements (FR)</w:t>
+      </w:r>
+    </w:p>
+    <w:tbl>
+      <w:tblPr>
+        <w:tblW w:w="0" w:type="auto"/>
+        <w:tblCellSpacing w:w="15" w:type="dxa"/>
+        <w:tblCellMar>
+          <w:top w:w="15" w:type="dxa"/>
+          <w:left w:w="15" w:type="dxa"/>
+          <w:bottom w:w="15" w:type="dxa"/>
+          <w:right w:w="15" w:type="dxa"/>
+        </w:tblCellMar>
+        <w:tblLook w:val="04A0" w:firstRow="1" w:lastRow="0" w:firstColumn="1" w:lastColumn="0" w:noHBand="0" w:noVBand="1"/>
+      </w:tblPr>
+      <w:tblGrid>
+        <w:gridCol w:w="540"/>
+        <w:gridCol w:w="2024"/>
+        <w:gridCol w:w="3686"/>
+        <w:gridCol w:w="3110"/>
+      </w:tblGrid>
+      <w:tr>
+        <w:trPr>
+          <w:tblHeader/>
+          <w:tblCellSpacing w:w="15" w:type="dxa"/>
+        </w:trPr>
+        <w:tc>
+          <w:tcPr>
+            <w:tcW w:w="0" w:type="auto"/>
+            <w:vAlign w:val="center"/>
+            <w:hideMark/>
+          </w:tcPr>
+          <w:p>
+            <w:pPr>
+              <w:rPr>
+                <w:rFonts w:ascii="Calibri" w:hAnsi="Calibri" w:cs="Calibri"/>
+                <w:b/>
+                <w:bCs/>
+              </w:rPr>
+            </w:pPr>
+            <w:r>
+              <w:rPr>
+                <w:rFonts w:ascii="Calibri" w:hAnsi="Calibri" w:cs="Calibri"/>
+                <w:b/>
+                <w:bCs/>
+              </w:rPr>
+              <w:t>Req ID</w:t>
+            </w:r>
+          </w:p>
+        </w:tc>
+        <w:tc>
+          <w:tcPr>
+            <w:tcW w:w="0" w:type="auto"/>
+            <w:vAlign w:val="center"/>
+            <w:hideMark/>
+          </w:tcPr>
+          <w:p>
+            <w:pPr>
+              <w:rPr>
+                <w:rFonts w:ascii="Calibri" w:hAnsi="Calibri" w:cs="Calibri"/>
+                <w:b/>
+                <w:bCs/>
+              </w:rPr>
+            </w:pPr>
+            <w:r>
+              <w:rPr>
+                <w:rFonts w:ascii="Calibri" w:hAnsi="Calibri" w:cs="Calibri"/>
+                <w:b/>
+                <w:bCs/>
+              </w:rPr>
+              <w:t>Requirement</w:t>
+            </w:r>
+          </w:p>
+        </w:tc>
+        <w:tc>
+          <w:tcPr>
+            <w:tcW w:w="0" w:type="auto"/>
+            <w:vAlign w:val="center"/>
+            <w:hideMark/>
+          </w:tcPr>
+          <w:p>
+            <w:pPr>
+              <w:rPr>
+                <w:rFonts w:ascii="Calibri" w:hAnsi="Calibri" w:cs="Calibri"/>
+                <w:b/>
+                <w:bCs/>
+              </w:rPr>
+            </w:pPr>
+            <w:r>
+              <w:rPr>
+                <w:rFonts w:ascii="Calibri" w:hAnsi="Calibri" w:cs="Calibri"/>
+                <w:b/>
+                <w:bCs/>
+              </w:rPr>
+              <w:t>Description</w:t>
+            </w:r>
+          </w:p>
+        </w:tc>
+        <w:tc>
+          <w:tcPr>
+            <w:tcW w:w="0" w:type="auto"/>
+            <w:vAlign w:val="center"/>
+            <w:hideMark/>
+          </w:tcPr>
+          <w:p>
+            <w:pPr>
+              <w:rPr>
+                <w:rFonts w:ascii="Calibri" w:hAnsi="Calibri" w:cs="Calibri"/>
+                <w:b/>
+                <w:bCs/>
+              </w:rPr>
+            </w:pPr>
+            <w:r>
+              <w:rPr>
+                <w:rFonts w:ascii="Calibri" w:hAnsi="Calibri" w:cs="Calibri"/>
+                <w:b/>
+                <w:bCs/>
+              </w:rPr>
+              <w:t>Actors Involved</w:t>
+            </w:r>
+          </w:p>
+        </w:tc>
+      </w:tr>
+      <w:tr>
+        <w:trPr>
+          <w:tblCellSpacing w:w="15" w:type="dxa"/>
+        </w:trPr>
+        <w:tc>
+          <w:tcPr>
+            <w:tcW w:w="0" w:type="auto"/>
+            <w:vAlign w:val="center"/>
+            <w:hideMark/>
+          </w:tcPr>
+          <w:p>
+            <w:pPr>
+              <w:rPr>
+                <w:rFonts w:ascii="Calibri" w:hAnsi="Calibri" w:cs="Calibri"/>
+              </w:rPr>
+            </w:pPr>
+            <w:r>
+              <w:rPr>
+                <w:rFonts w:ascii="Calibri" w:hAnsi="Calibri" w:cs="Calibri"/>
+              </w:rPr>
+              <w:t>FR-01</w:t>
+            </w:r>
+          </w:p>
+        </w:tc>
+        <w:tc>
+          <w:tcPr>
+            <w:tcW w:w="0" w:type="auto"/>
+            <w:vAlign w:val="center"/>
+            <w:hideMark/>
+          </w:tcPr>
+          <w:p>
+            <w:pPr>
+              <w:rPr>
+                <w:rFonts w:ascii="Calibri" w:hAnsi="Calibri" w:cs="Calibri"/>
+              </w:rPr>
+            </w:pPr>
+            <w:r>
+              <w:rPr>
+                <w:rFonts w:ascii="Calibri" w:hAnsi="Calibri" w:cs="Calibri"/>
+              </w:rPr>
+              <w:t>User Registration</w:t>
+            </w:r>
+          </w:p>
+        </w:tc>
+        <w:tc>
+          <w:tcPr>
+            <w:tcW w:w="0" w:type="auto"/>
+            <w:vAlign w:val="center"/>
+            <w:hideMark/>
+          </w:tcPr>
+          <w:p>
+            <w:pPr>
+              <w:rPr>
+                <w:rFonts w:ascii="Calibri" w:hAnsi="Calibri" w:cs="Calibri"/>
+              </w:rPr>
+            </w:pPr>
+            <w:r>
+              <w:rPr>
+                <w:rFonts w:ascii="Calibri" w:hAnsi="Calibri" w:cs="Calibri"/>
+              </w:rPr>
+              <w:t>The system shall allow new customers to register and create an account.</w:t>
+            </w:r>
+          </w:p>
+        </w:tc>
+        <w:tc>
+          <w:tcPr>
+            <w:tcW w:w="0" w:type="auto"/>
+            <w:vAlign w:val="center"/>
+            <w:hideMark/>
+          </w:tcPr>
+          <w:p>
+            <w:pPr>
+              <w:rPr>
+                <w:rFonts w:ascii="Calibri" w:hAnsi="Calibri" w:cs="Calibri"/>
+              </w:rPr>
+            </w:pPr>
+            <w:r>
+              <w:rPr>
+                <w:rFonts w:ascii="Calibri" w:hAnsi="Calibri" w:cs="Calibri"/>
+              </w:rPr>
+              <w:t>New Customer</w:t>
+            </w:r>
+          </w:p>
+        </w:tc>
+      </w:tr>
+      <w:tr>
+        <w:trPr>
+          <w:tblCellSpacing w:w="15" w:type="dxa"/>
+        </w:trPr>
+        <w:tc>
+          <w:tcPr>
+            <w:tcW w:w="0" w:type="auto"/>
+            <w:vAlign w:val="center"/>
+            <w:hideMark/>
+          </w:tcPr>
+          <w:p>
+            <w:pPr>
+              <w:rPr>
+                <w:rFonts w:ascii="Calibri" w:hAnsi="Calibri" w:cs="Calibri"/>
+              </w:rPr>
+            </w:pPr>
+            <w:r>
+              <w:rPr>
+                <w:rFonts w:ascii="Calibri" w:hAnsi="Calibri" w:cs="Calibri"/>
+              </w:rPr>
+              <w:t>FR-02</w:t>
+            </w:r>
+          </w:p>
+        </w:tc>
+        <w:tc>
+          <w:tcPr>
+            <w:tcW w:w="0" w:type="auto"/>
+            <w:vAlign w:val="center"/>
+            <w:hideMark/>
+          </w:tcPr>
+          <w:p>
+            <w:pPr>
+              <w:rPr>
+                <w:rFonts w:ascii="Calibri" w:hAnsi="Calibri" w:cs="Calibri"/>
+              </w:rPr>
+            </w:pPr>
+            <w:r>
+              <w:rPr>
+                <w:rFonts w:ascii="Calibri" w:hAnsi="Calibri" w:cs="Calibri"/>
+              </w:rPr>
+              <w:t>User Authentication</w:t>
+            </w:r>
+          </w:p>
+        </w:tc>
+        <w:tc>
+          <w:tcPr>
+            <w:tcW w:w="0" w:type="auto"/>
+            <w:vAlign w:val="center"/>
+            <w:hideMark/>
+          </w:tcPr>
+          <w:p>
+            <w:pPr>
+              <w:rPr>
+                <w:rFonts w:ascii="Calibri" w:hAnsi="Calibri" w:cs="Calibri"/>
+              </w:rPr>
+            </w:pPr>
+            <w:r>
+              <w:rPr>
+                <w:rFonts w:ascii="Calibri" w:hAnsi="Calibri" w:cs="Calibri"/>
+              </w:rPr>
+              <w:t>The system shall authenticate registered customers before granting access.</w:t>
+            </w:r>
+          </w:p>
+        </w:tc>
+        <w:tc>
+          <w:tcPr>
+            <w:tcW w:w="0" w:type="auto"/>
+            <w:vAlign w:val="center"/>
+            <w:hideMark/>
+          </w:tcPr>
+          <w:p>
+            <w:pPr>
+              <w:rPr>
+                <w:rFonts w:ascii="Calibri" w:hAnsi="Calibri" w:cs="Calibri"/>
+              </w:rPr>
+            </w:pPr>
+            <w:r>
+              <w:rPr>
+                <w:rFonts w:ascii="Calibri" w:hAnsi="Calibri" w:cs="Calibri"/>
+              </w:rPr>
+              <w:t>Registered Customer, Authentication Service, Identity Provider</w:t>
+            </w:r>
+          </w:p>
+        </w:tc>
+      </w:tr>
+      <w:tr>
+        <w:trPr>
+          <w:tblCellSpacing w:w="15" w:type="dxa"/>
+        </w:trPr>
+        <w:tc>
+          <w:tcPr>
+            <w:tcW w:w="0" w:type="auto"/>
+            <w:vAlign w:val="center"/>
+            <w:hideMark/>
+          </w:tcPr>
+          <w:p>
+            <w:pPr>
+              <w:rPr>
+                <w:rFonts w:ascii="Calibri" w:hAnsi="Calibri" w:cs="Calibri"/>
+              </w:rPr>
+            </w:pPr>
+            <w:r>
+              <w:rPr>
+                <w:rFonts w:ascii="Calibri" w:hAnsi="Calibri" w:cs="Calibri"/>
+              </w:rPr>
+              <w:t>FR-03</w:t>
+            </w:r>
+          </w:p>
+        </w:tc>
+        <w:tc>
+          <w:tcPr>
+            <w:tcW w:w="0" w:type="auto"/>
+            <w:vAlign w:val="center"/>
+            <w:hideMark/>
+          </w:tcPr>
+          <w:p>
+            <w:pPr>
+              <w:rPr>
+                <w:rFonts w:ascii="Calibri" w:hAnsi="Calibri" w:cs="Calibri"/>
+              </w:rPr>
+            </w:pPr>
+            <w:r>
+              <w:rPr>
+                <w:rFonts w:ascii="Calibri" w:hAnsi="Calibri" w:cs="Calibri"/>
+              </w:rPr>
+              <w:t>View Items</w:t>
+            </w:r>
+          </w:p>
+        </w:tc>
+        <w:tc>
+          <w:tcPr>
+            <w:tcW w:w="0" w:type="auto"/>
+            <w:vAlign w:val="center"/>
+            <w:hideMark/>
+          </w:tcPr>
+          <w:p>
+            <w:pPr>
+              <w:rPr>
+                <w:rFonts w:ascii="Calibri" w:hAnsi="Calibri" w:cs="Calibri"/>
+              </w:rPr>
+            </w:pPr>
+            <w:r>
+              <w:rPr>
+                <w:rFonts w:ascii="Calibri" w:hAnsi="Calibri" w:cs="Calibri"/>
+              </w:rPr>
+              <w:t>The system shall allow customers (registered or web) to browse and view available items.</w:t>
+            </w:r>
+          </w:p>
+        </w:tc>
+        <w:tc>
+          <w:tcPr>
+            <w:tcW w:w="0" w:type="auto"/>
+            <w:vAlign w:val="center"/>
+            <w:hideMark/>
+          </w:tcPr>
+          <w:p>
+            <w:pPr>
+              <w:rPr>
+                <w:rFonts w:ascii="Calibri" w:hAnsi="Calibri" w:cs="Calibri"/>
+              </w:rPr>
+            </w:pPr>
+            <w:r>
+              <w:rPr>
+                <w:rFonts w:ascii="Calibri" w:hAnsi="Calibri" w:cs="Calibri"/>
+              </w:rPr>
+              <w:t>Web Customer, Registered Customer</w:t>
+            </w:r>
+          </w:p>
+        </w:tc>
+      </w:tr>
+      <w:tr>
+        <w:trPr>
+          <w:tblCellSpacing w:w="15" w:type="dxa"/>
+        </w:trPr>
+        <w:tc>
+          <w:tcPr>
+            <w:tcW w:w="0" w:type="auto"/>
+            <w:vAlign w:val="center"/>
+            <w:hideMark/>
+          </w:tcPr>
+          <w:p>
+            <w:pPr>
+              <w:rPr>
+                <w:rFonts w:ascii="Calibri" w:hAnsi="Calibri" w:cs="Calibri"/>
+              </w:rPr>
+            </w:pPr>
+            <w:r>
+              <w:rPr>
+                <w:rFonts w:ascii="Calibri" w:hAnsi="Calibri" w:cs="Calibri"/>
+              </w:rPr>
+              <w:t>FR-04</w:t>
+            </w:r>
+          </w:p>
+        </w:tc>
+        <w:tc>
+          <w:tcPr>
+            <w:tcW w:w="0" w:type="auto"/>
+            <w:vAlign w:val="center"/>
+            <w:hideMark/>
+          </w:tcPr>
+          <w:p>
+            <w:pPr>
+              <w:rPr>
+                <w:rFonts w:ascii="Calibri" w:hAnsi="Calibri" w:cs="Calibri"/>
+              </w:rPr>
+            </w:pPr>
+            <w:r>
+              <w:rPr>
+                <w:rFonts w:ascii="Calibri" w:hAnsi="Calibri" w:cs="Calibri"/>
+              </w:rPr>
+              <w:t>Make Purchase</w:t>
+            </w:r>
+          </w:p>
+        </w:tc>
+        <w:tc>
+          <w:tcPr>
+            <w:tcW w:w="0" w:type="auto"/>
+            <w:vAlign w:val="center"/>
+            <w:hideMark/>
+          </w:tcPr>
+          <w:p>
+            <w:pPr>
+              <w:rPr>
+                <w:rFonts w:ascii="Calibri" w:hAnsi="Calibri" w:cs="Calibri"/>
+              </w:rPr>
+            </w:pPr>
+            <w:r>
+              <w:rPr>
+                <w:rFonts w:ascii="Calibri" w:hAnsi="Calibri" w:cs="Calibri"/>
+              </w:rPr>
+              <w:t>The system shall allow customers to add items to cart and proceed with purchase.</w:t>
+            </w:r>
+          </w:p>
+        </w:tc>
+        <w:tc>
+          <w:tcPr>
+            <w:tcW w:w="0" w:type="auto"/>
+            <w:vAlign w:val="center"/>
+            <w:hideMark/>
+          </w:tcPr>
+          <w:p>
+            <w:pPr>
+              <w:rPr>
+                <w:rFonts w:ascii="Calibri" w:hAnsi="Calibri" w:cs="Calibri"/>
+              </w:rPr>
+            </w:pPr>
+            <w:r>
+              <w:rPr>
+                <w:rFonts w:ascii="Calibri" w:hAnsi="Calibri" w:cs="Calibri"/>
+              </w:rPr>
+              <w:t>Registered Customer, Web Customer</w:t>
+            </w:r>
+          </w:p>
+        </w:tc>
+      </w:tr>
+      <w:tr>
+        <w:trPr>
+          <w:tblCellSpacing w:w="15" w:type="dxa"/>
+        </w:trPr>
+        <w:tc>
+          <w:tcPr>
+            <w:tcW w:w="0" w:type="auto"/>
+            <w:vAlign w:val="center"/>
+            <w:hideMark/>
+          </w:tcPr>
+          <w:p>
+            <w:pPr>
+              <w:rPr>
+                <w:rFonts w:ascii="Calibri" w:hAnsi="Calibri" w:cs="Calibri"/>
+              </w:rPr>
+            </w:pPr>
+            <w:r>
+              <w:rPr>
+                <w:rFonts w:ascii="Calibri" w:hAnsi="Calibri" w:cs="Calibri"/>
+              </w:rPr>
+              <w:t>FR-05</w:t>
+            </w:r>
+          </w:p>
+        </w:tc>
+        <w:tc>
+          <w:tcPr>
+            <w:tcW w:w="0" w:type="auto"/>
+            <w:vAlign w:val="center"/>
+            <w:hideMark/>
+          </w:tcPr>
+          <w:p>
+            <w:pPr>
+              <w:rPr>
+                <w:rFonts w:ascii="Calibri" w:hAnsi="Calibri" w:cs="Calibri"/>
+              </w:rPr>
+            </w:pPr>
+            <w:r>
+              <w:rPr>
+                <w:rFonts w:ascii="Calibri" w:hAnsi="Calibri" w:cs="Calibri"/>
+              </w:rPr>
+              <w:t>Checkout Process</w:t>
+            </w:r>
+          </w:p>
+        </w:tc>
+        <w:tc>
+          <w:tcPr>
+            <w:tcW w:w="0" w:type="auto"/>
+            <w:vAlign w:val="center"/>
+            <w:hideMark/>
+          </w:tcPr>
+          <w:p>
+            <w:pPr>
+              <w:rPr>
+                <w:rFonts w:ascii="Calibri" w:hAnsi="Calibri" w:cs="Calibri"/>
+              </w:rPr>
+            </w:pPr>
+            <w:r>
+              <w:rPr>
+                <w:rFonts w:ascii="Calibri" w:hAnsi="Calibri" w:cs="Calibri"/>
+              </w:rPr>
+              <w:t>The system shall provide a checkout process that includes payment and order confirmation.</w:t>
+            </w:r>
+          </w:p>
+        </w:tc>
+        <w:tc>
+          <w:tcPr>
+            <w:tcW w:w="0" w:type="auto"/>
+            <w:vAlign w:val="center"/>
+            <w:hideMark/>
+          </w:tcPr>
+          <w:p>
+            <w:pPr>
+              <w:rPr>
+                <w:rFonts w:ascii="Calibri" w:hAnsi="Calibri" w:cs="Calibri"/>
+              </w:rPr>
+            </w:pPr>
+            <w:r>
+              <w:rPr>
+                <w:rFonts w:ascii="Calibri" w:hAnsi="Calibri" w:cs="Calibri"/>
+              </w:rPr>
+              <w:t>Registered Customer, New Customer, Credit Payment Service, PayPal</w:t>
+            </w:r>
+          </w:p>
+        </w:tc>
+      </w:tr>
+      <w:tr>
+        <w:trPr>
+          <w:tblCellSpacing w:w="15" w:type="dxa"/>
+        </w:trPr>
+        <w:tc>
+          <w:tcPr>
+            <w:tcW w:w="0" w:type="auto"/>
+            <w:vAlign w:val="center"/>
+            <w:hideMark/>
+          </w:tcPr>
+          <w:p>
+            <w:pPr>
+              <w:rPr>
+                <w:rFonts w:ascii="Calibri" w:hAnsi="Calibri" w:cs="Calibri"/>
+              </w:rPr>
+            </w:pPr>
+            <w:r>
+              <w:rPr>
+                <w:rFonts w:ascii="Calibri" w:hAnsi="Calibri" w:cs="Calibri"/>
+              </w:rPr>
+              <w:t>FR-06</w:t>
+            </w:r>
+          </w:p>
+        </w:tc>
+        <w:tc>
+          <w:tcPr>
+            <w:tcW w:w="0" w:type="auto"/>
+            <w:vAlign w:val="center"/>
+            <w:hideMark/>
+          </w:tcPr>
+          <w:p>
+            <w:pPr>
+              <w:rPr>
+                <w:rFonts w:ascii="Calibri" w:hAnsi="Calibri" w:cs="Calibri"/>
+              </w:rPr>
+            </w:pPr>
+            <w:r>
+              <w:rPr>
+                <w:rFonts w:ascii="Calibri" w:hAnsi="Calibri" w:cs="Calibri"/>
+              </w:rPr>
+              <w:t>Payment Gateway Integration</w:t>
+            </w:r>
+          </w:p>
+        </w:tc>
+        <w:tc>
+          <w:tcPr>
+            <w:tcW w:w="0" w:type="auto"/>
+            <w:vAlign w:val="center"/>
+            <w:hideMark/>
+          </w:tcPr>
+          <w:p>
+            <w:pPr>
+              <w:rPr>
+                <w:rFonts w:ascii="Calibri" w:hAnsi="Calibri" w:cs="Calibri"/>
+              </w:rPr>
+            </w:pPr>
+            <w:r>
+              <w:rPr>
+                <w:rFonts w:ascii="Calibri" w:hAnsi="Calibri" w:cs="Calibri"/>
+              </w:rPr>
+              <w:t>The system shall integrate with payment providers (Credit Payment Service, PayPal).</w:t>
+            </w:r>
+          </w:p>
+        </w:tc>
+        <w:tc>
+          <w:tcPr>
+            <w:tcW w:w="0" w:type="auto"/>
+            <w:vAlign w:val="center"/>
+            <w:hideMark/>
+          </w:tcPr>
+          <w:p>
+            <w:pPr>
+              <w:rPr>
+                <w:rFonts w:ascii="Calibri" w:hAnsi="Calibri" w:cs="Calibri"/>
+              </w:rPr>
+            </w:pPr>
+            <w:r>
+              <w:rPr>
+                <w:rFonts w:ascii="Calibri" w:hAnsi="Calibri" w:cs="Calibri"/>
+              </w:rPr>
+              <w:t>Credit Payment Service, PayPal</w:t>
+            </w:r>
+          </w:p>
+        </w:tc>
+      </w:tr>
+      <w:tr>
+        <w:trPr>
+          <w:tblCellSpacing w:w="15" w:type="dxa"/>
+        </w:trPr>
+        <w:tc>
+          <w:tcPr>
+            <w:tcW w:w="0" w:type="auto"/>
+            <w:vAlign w:val="center"/>
+            <w:hideMark/>
+          </w:tcPr>
+          <w:p>
+            <w:pPr>
+              <w:rPr>
+                <w:rFonts w:ascii="Calibri" w:hAnsi="Calibri" w:cs="Calibri"/>
+              </w:rPr>
+            </w:pPr>
+            <w:r>
+              <w:rPr>
+                <w:rFonts w:ascii="Calibri" w:hAnsi="Calibri" w:cs="Calibri"/>
+              </w:rPr>
+              <w:t>FR-07</w:t>
+            </w:r>
+          </w:p>
+        </w:tc>
+        <w:tc>
+          <w:tcPr>
+            <w:tcW w:w="0" w:type="auto"/>
+            <w:vAlign w:val="center"/>
+            <w:hideMark/>
+          </w:tcPr>
+          <w:p>
+            <w:pPr>
+              <w:rPr>
+                <w:rFonts w:ascii="Calibri" w:hAnsi="Calibri" w:cs="Calibri"/>
+              </w:rPr>
+            </w:pPr>
+            <w:r>
+              <w:rPr>
+                <w:rFonts w:ascii="Calibri" w:hAnsi="Calibri" w:cs="Calibri"/>
+              </w:rPr>
+              <w:t>Identity Verification</w:t>
+            </w:r>
+          </w:p>
+        </w:tc>
+        <w:tc>
+          <w:tcPr>
+            <w:tcW w:w="0" w:type="auto"/>
+            <w:vAlign w:val="center"/>
+            <w:hideMark/>
+          </w:tcPr>
+          <w:p>
+            <w:pPr>
+              <w:rPr>
+                <w:rFonts w:ascii="Calibri" w:hAnsi="Calibri" w:cs="Calibri"/>
+              </w:rPr>
+            </w:pPr>
+            <w:r>
+              <w:rPr>
+                <w:rFonts w:ascii="Calibri" w:hAnsi="Calibri" w:cs="Calibri"/>
+              </w:rPr>
+              <w:t>The system shall interact with Identity Provider for user verification.</w:t>
+            </w:r>
+          </w:p>
+        </w:tc>
+        <w:tc>
+          <w:tcPr>
+            <w:tcW w:w="0" w:type="auto"/>
+            <w:vAlign w:val="center"/>
+            <w:hideMark/>
+          </w:tcPr>
+          <w:p>
+            <w:pPr>
+              <w:rPr>
+                <w:rFonts w:ascii="Calibri" w:hAnsi="Calibri" w:cs="Calibri"/>
+              </w:rPr>
+            </w:pPr>
+            <w:r>
+              <w:rPr>
+                <w:rFonts w:ascii="Calibri" w:hAnsi="Calibri" w:cs="Calibri"/>
+              </w:rPr>
+              <w:t>Identity Provider</w:t>
+            </w:r>
+          </w:p>
+        </w:tc>
+      </w:tr>
+      <w:tr>
+        <w:trPr>
+          <w:tblCellSpacing w:w="15" w:type="dxa"/>
+        </w:trPr>
+        <w:tc>
+          <w:tcPr>
+            <w:tcW w:w="0" w:type="auto"/>
+            <w:vAlign w:val="center"/>
+            <w:hideMark/>
+          </w:tcPr>
+          <w:p>
+            <w:pPr>
+              <w:rPr>
+                <w:rFonts w:ascii="Calibri" w:hAnsi="Calibri" w:cs="Calibri"/>
+              </w:rPr>
+            </w:pPr>
+            <w:r>
+              <w:rPr>
+                <w:rFonts w:ascii="Calibri" w:hAnsi="Calibri" w:cs="Calibri"/>
+              </w:rPr>
+              <w:t>FR-08</w:t>
+            </w:r>
+          </w:p>
+        </w:tc>
+        <w:tc>
+          <w:tcPr>
+            <w:tcW w:w="0" w:type="auto"/>
+            <w:vAlign w:val="center"/>
+            <w:hideMark/>
+          </w:tcPr>
+          <w:p>
+            <w:pPr>
+              <w:rPr>
+                <w:rFonts w:ascii="Calibri" w:hAnsi="Calibri" w:cs="Calibri"/>
+              </w:rPr>
+            </w:pPr>
+            <w:r>
+              <w:rPr>
+                <w:rFonts w:ascii="Calibri" w:hAnsi="Calibri" w:cs="Calibri"/>
+              </w:rPr>
+              <w:t>Client Registration (sub-process)</w:t>
+            </w:r>
+          </w:p>
+        </w:tc>
+        <w:tc>
+          <w:tcPr>
+            <w:tcW w:w="0" w:type="auto"/>
+            <w:vAlign w:val="center"/>
+            <w:hideMark/>
+          </w:tcPr>
+          <w:p>
+            <w:pPr>
+              <w:rPr>
+                <w:rFonts w:ascii="Calibri" w:hAnsi="Calibri" w:cs="Calibri"/>
+              </w:rPr>
+            </w:pPr>
+            <w:r>
+              <w:rPr>
+                <w:rFonts w:ascii="Calibri" w:hAnsi="Calibri" w:cs="Calibri"/>
+              </w:rPr>
+              <w:t>The system shall store customer details during registration.</w:t>
+            </w:r>
+          </w:p>
+        </w:tc>
+        <w:tc>
+          <w:tcPr>
+            <w:tcW w:w="0" w:type="auto"/>
+            <w:vAlign w:val="center"/>
+            <w:hideMark/>
+          </w:tcPr>
+          <w:p>
+            <w:pPr>
+              <w:rPr>
+                <w:rFonts w:ascii="Calibri" w:hAnsi="Calibri" w:cs="Calibri"/>
+              </w:rPr>
+            </w:pPr>
+            <w:r>
+              <w:rPr>
+                <w:rFonts w:ascii="Calibri" w:hAnsi="Calibri" w:cs="Calibri"/>
+              </w:rPr>
+              <w:t>New Customer</w:t>
+            </w:r>
+          </w:p>
+        </w:tc>
+      </w:tr>
+    </w:tbl>
+    <w:p>
+      <w:pPr>
+        <w:rPr>
+          <w:rFonts w:ascii="Calibri" w:hAnsi="Calibri" w:cs="Calibri"/>
+        </w:rPr>
+      </w:pPr>
+      <w:r>
+        <w:rPr>
+          <w:rFonts w:ascii="Calibri" w:hAnsi="Calibri" w:cs="Calibri"/>
+        </w:rPr>
+        <w:pict w14:anchorId="5302CBBF">
+          <v:rect id="_x0000_i1031" style="width:0;height:1.5pt" o:hralign="center" o:hrstd="t" o:hr="t" fillcolor="#a0a0a0" stroked="f"/>
+        </w:pict>
+      </w:r>
+    </w:p>
+    <w:p>
+      <w:pPr>
+        <w:rPr>
+          <w:rFonts w:ascii="Calibri" w:hAnsi="Calibri" w:cs="Calibri"/>
+          <w:b/>
+          <w:bCs/>
+        </w:rPr>
+      </w:pPr>
+      <w:r>
+        <w:rPr>
+          <w:rFonts w:ascii="Segoe UI Emoji" w:hAnsi="Segoe UI Emoji" w:cs="Segoe UI Emoji"/>
+          <w:b/>
+          <w:bCs/>
+        </w:rPr>
+        <w:t>📌</w:t>
+      </w:r>
+      <w:r>
+        <w:rPr>
+          <w:rFonts w:ascii="Calibri" w:hAnsi="Calibri" w:cs="Calibri"/>
+          <w:b/>
+          <w:bCs/>
+        </w:rPr>
+        <w:t xml:space="preserve"> Non-Functional Requirements (NFR)</w:t>
+      </w:r>
+    </w:p>
+    <w:tbl>
+      <w:tblPr>
+        <w:tblW w:w="0" w:type="auto"/>
+        <w:tblCellSpacing w:w="15" w:type="dxa"/>
+        <w:tblCellMar>
+          <w:top w:w="15" w:type="dxa"/>
+          <w:left w:w="15" w:type="dxa"/>
+          <w:bottom w:w="15" w:type="dxa"/>
+          <w:right w:w="15" w:type="dxa"/>
+        </w:tblCellMar>
+        <w:tblLook w:val="04A0" w:firstRow="1" w:lastRow="0" w:firstColumn="1" w:lastColumn="0" w:noHBand="0" w:noVBand="1"/>
+      </w:tblPr>
+      <w:tblGrid>
+        <w:gridCol w:w="643"/>
+        <w:gridCol w:w="1989"/>
+        <w:gridCol w:w="5015"/>
+        <w:gridCol w:w="1713"/>
+      </w:tblGrid>
+      <w:tr>
+        <w:trPr>
+          <w:tblHeader/>
+          <w:tblCellSpacing w:w="15" w:type="dxa"/>
+        </w:trPr>
+        <w:tc>
+          <w:tcPr>
+            <w:tcW w:w="0" w:type="auto"/>
+            <w:vAlign w:val="center"/>
+            <w:hideMark/>
+          </w:tcPr>
+          <w:p>
+            <w:pPr>
+              <w:rPr>
+                <w:rFonts w:ascii="Calibri" w:hAnsi="Calibri" w:cs="Calibri"/>
+                <w:b/>
+                <w:bCs/>
+              </w:rPr>
+            </w:pPr>
+            <w:r>
+              <w:rPr>
+                <w:rFonts w:ascii="Calibri" w:hAnsi="Calibri" w:cs="Calibri"/>
+                <w:b/>
+                <w:bCs/>
+              </w:rPr>
+              <w:lastRenderedPageBreak/>
+              <w:t>Req ID</w:t>
+            </w:r>
+          </w:p>
+        </w:tc>
+        <w:tc>
+          <w:tcPr>
+            <w:tcW w:w="0" w:type="auto"/>
+            <w:vAlign w:val="center"/>
+            <w:hideMark/>
+          </w:tcPr>
+          <w:p>
+            <w:pPr>
+              <w:rPr>
+                <w:rFonts w:ascii="Calibri" w:hAnsi="Calibri" w:cs="Calibri"/>
+                <w:b/>
+                <w:bCs/>
+              </w:rPr>
+            </w:pPr>
+            <w:r>
+              <w:rPr>
+                <w:rFonts w:ascii="Calibri" w:hAnsi="Calibri" w:cs="Calibri"/>
+                <w:b/>
+                <w:bCs/>
+              </w:rPr>
+              <w:t>Requirement</w:t>
+            </w:r>
+          </w:p>
+        </w:tc>
+        <w:tc>
+          <w:tcPr>
+            <w:tcW w:w="0" w:type="auto"/>
+            <w:vAlign w:val="center"/>
+            <w:hideMark/>
+          </w:tcPr>
+          <w:p>
+            <w:pPr>
+              <w:rPr>
+                <w:rFonts w:ascii="Calibri" w:hAnsi="Calibri" w:cs="Calibri"/>
+                <w:b/>
+                <w:bCs/>
+              </w:rPr>
+            </w:pPr>
+            <w:r>
+              <w:rPr>
+                <w:rFonts w:ascii="Calibri" w:hAnsi="Calibri" w:cs="Calibri"/>
+                <w:b/>
+                <w:bCs/>
+              </w:rPr>
+              <w:t>Description</w:t>
+            </w:r>
+          </w:p>
+        </w:tc>
+        <w:tc>
+          <w:tcPr>
+            <w:tcW w:w="0" w:type="auto"/>
+            <w:vAlign w:val="center"/>
+            <w:hideMark/>
+          </w:tcPr>
+          <w:p>
+            <w:pPr>
+              <w:rPr>
+                <w:rFonts w:ascii="Calibri" w:hAnsi="Calibri" w:cs="Calibri"/>
+                <w:b/>
+                <w:bCs/>
+              </w:rPr>
+            </w:pPr>
+            <w:r>
+              <w:rPr>
+                <w:rFonts w:ascii="Calibri" w:hAnsi="Calibri" w:cs="Calibri"/>
+                <w:b/>
+                <w:bCs/>
+              </w:rPr>
+              <w:t>Category</w:t>
+            </w:r>
+          </w:p>
+        </w:tc>
+      </w:tr>
+      <w:tr>
+        <w:trPr>
+          <w:tblCellSpacing w:w="15" w:type="dxa"/>
+        </w:trPr>
+        <w:tc>
+          <w:tcPr>
+            <w:tcW w:w="0" w:type="auto"/>
+            <w:vAlign w:val="center"/>
+            <w:hideMark/>
+          </w:tcPr>
+          <w:p>
+            <w:pPr>
+              <w:rPr>
+                <w:rFonts w:ascii="Calibri" w:hAnsi="Calibri" w:cs="Calibri"/>
+              </w:rPr>
+            </w:pPr>
+            <w:r>
+              <w:rPr>
+                <w:rFonts w:ascii="Calibri" w:hAnsi="Calibri" w:cs="Calibri"/>
+              </w:rPr>
+              <w:t>NFR-01</w:t>
+            </w:r>
+          </w:p>
+        </w:tc>
+        <w:tc>
+          <w:tcPr>
+            <w:tcW w:w="0" w:type="auto"/>
+            <w:vAlign w:val="center"/>
+            <w:hideMark/>
+          </w:tcPr>
+          <w:p>
+            <w:pPr>
+              <w:rPr>
+                <w:rFonts w:ascii="Calibri" w:hAnsi="Calibri" w:cs="Calibri"/>
+              </w:rPr>
+            </w:pPr>
+            <w:r>
+              <w:rPr>
+                <w:rFonts w:ascii="Calibri" w:hAnsi="Calibri" w:cs="Calibri"/>
+              </w:rPr>
+              <w:t>Security of Authentication</w:t>
+            </w:r>
+          </w:p>
+        </w:tc>
+        <w:tc>
+          <w:tcPr>
+            <w:tcW w:w="0" w:type="auto"/>
+            <w:vAlign w:val="center"/>
+            <w:hideMark/>
+          </w:tcPr>
+          <w:p>
+            <w:pPr>
+              <w:rPr>
+                <w:rFonts w:ascii="Calibri" w:hAnsi="Calibri" w:cs="Calibri"/>
+              </w:rPr>
+            </w:pPr>
+            <w:r>
+              <w:rPr>
+                <w:rFonts w:ascii="Calibri" w:hAnsi="Calibri" w:cs="Calibri"/>
+              </w:rPr>
+              <w:t>All authentication and payment transactions must be encrypted using industry standards (e.g., TLS/SSL).</w:t>
+            </w:r>
+          </w:p>
+        </w:tc>
+        <w:tc>
+          <w:tcPr>
+            <w:tcW w:w="0" w:type="auto"/>
+            <w:vAlign w:val="center"/>
+            <w:hideMark/>
+          </w:tcPr>
+          <w:p>
+            <w:pPr>
+              <w:rPr>
+                <w:rFonts w:ascii="Calibri" w:hAnsi="Calibri" w:cs="Calibri"/>
+              </w:rPr>
+            </w:pPr>
+            <w:r>
+              <w:rPr>
+                <w:rFonts w:ascii="Calibri" w:hAnsi="Calibri" w:cs="Calibri"/>
+              </w:rPr>
+              <w:t>Security</w:t>
+            </w:r>
+          </w:p>
+        </w:tc>
+      </w:tr>
+      <w:tr>
+        <w:trPr>
+          <w:tblCellSpacing w:w="15" w:type="dxa"/>
+        </w:trPr>
+        <w:tc>
+          <w:tcPr>
+            <w:tcW w:w="0" w:type="auto"/>
+            <w:vAlign w:val="center"/>
+            <w:hideMark/>
+          </w:tcPr>
+          <w:p>
+            <w:pPr>
+              <w:rPr>
+                <w:rFonts w:ascii="Calibri" w:hAnsi="Calibri" w:cs="Calibri"/>
+              </w:rPr>
+            </w:pPr>
+            <w:r>
+              <w:rPr>
+                <w:rFonts w:ascii="Calibri" w:hAnsi="Calibri" w:cs="Calibri"/>
+              </w:rPr>
+              <w:t>NFR-02</w:t>
+            </w:r>
+          </w:p>
+        </w:tc>
+        <w:tc>
+          <w:tcPr>
+            <w:tcW w:w="0" w:type="auto"/>
+            <w:vAlign w:val="center"/>
+            <w:hideMark/>
+          </w:tcPr>
+          <w:p>
+            <w:pPr>
+              <w:rPr>
+                <w:rFonts w:ascii="Calibri" w:hAnsi="Calibri" w:cs="Calibri"/>
+              </w:rPr>
+            </w:pPr>
+            <w:r>
+              <w:rPr>
+                <w:rFonts w:ascii="Calibri" w:hAnsi="Calibri" w:cs="Calibri"/>
+              </w:rPr>
+              <w:t>Availability</w:t>
+            </w:r>
+          </w:p>
+        </w:tc>
+        <w:tc>
+          <w:tcPr>
+            <w:tcW w:w="0" w:type="auto"/>
+            <w:vAlign w:val="center"/>
+            <w:hideMark/>
+          </w:tcPr>
+          <w:p>
+            <w:pPr>
+              <w:rPr>
+                <w:rFonts w:ascii="Calibri" w:hAnsi="Calibri" w:cs="Calibri"/>
+              </w:rPr>
+            </w:pPr>
+            <w:r>
+              <w:rPr>
+                <w:rFonts w:ascii="Calibri" w:hAnsi="Calibri" w:cs="Calibri"/>
+              </w:rPr>
+              <w:t>The system shall ensure high availability (99.9% uptime) for online shopping services.</w:t>
+            </w:r>
+          </w:p>
+        </w:tc>
+        <w:tc>
+          <w:tcPr>
+            <w:tcW w:w="0" w:type="auto"/>
+            <w:vAlign w:val="center"/>
+            <w:hideMark/>
+          </w:tcPr>
+          <w:p>
+            <w:pPr>
+              <w:rPr>
+                <w:rFonts w:ascii="Calibri" w:hAnsi="Calibri" w:cs="Calibri"/>
+              </w:rPr>
+            </w:pPr>
+            <w:r>
+              <w:rPr>
+                <w:rFonts w:ascii="Calibri" w:hAnsi="Calibri" w:cs="Calibri"/>
+              </w:rPr>
+              <w:t>Reliability</w:t>
+            </w:r>
+          </w:p>
+        </w:tc>
+      </w:tr>
+      <w:tr>
+        <w:trPr>
+          <w:tblCellSpacing w:w="15" w:type="dxa"/>
+        </w:trPr>
+        <w:tc>
+          <w:tcPr>
+            <w:tcW w:w="0" w:type="auto"/>
+            <w:vAlign w:val="center"/>
+            <w:hideMark/>
+          </w:tcPr>
+          <w:p>
+            <w:pPr>
+              <w:rPr>
+                <w:rFonts w:ascii="Calibri" w:hAnsi="Calibri" w:cs="Calibri"/>
+              </w:rPr>
+            </w:pPr>
+            <w:r>
+              <w:rPr>
+                <w:rFonts w:ascii="Calibri" w:hAnsi="Calibri" w:cs="Calibri"/>
+              </w:rPr>
+              <w:t>NFR-03</w:t>
+            </w:r>
+          </w:p>
+        </w:tc>
+        <w:tc>
+          <w:tcPr>
+            <w:tcW w:w="0" w:type="auto"/>
+            <w:vAlign w:val="center"/>
+            <w:hideMark/>
+          </w:tcPr>
+          <w:p>
+            <w:pPr>
+              <w:rPr>
+                <w:rFonts w:ascii="Calibri" w:hAnsi="Calibri" w:cs="Calibri"/>
+              </w:rPr>
+            </w:pPr>
+            <w:r>
+              <w:rPr>
+                <w:rFonts w:ascii="Calibri" w:hAnsi="Calibri" w:cs="Calibri"/>
+              </w:rPr>
+              <w:t>Performance</w:t>
+            </w:r>
+          </w:p>
+        </w:tc>
+        <w:tc>
+          <w:tcPr>
+            <w:tcW w:w="0" w:type="auto"/>
+            <w:vAlign w:val="center"/>
+            <w:hideMark/>
+          </w:tcPr>
+          <w:p>
+            <w:pPr>
+              <w:rPr>
+                <w:rFonts w:ascii="Calibri" w:hAnsi="Calibri" w:cs="Calibri"/>
+              </w:rPr>
+            </w:pPr>
+            <w:r>
+              <w:rPr>
+                <w:rFonts w:ascii="Calibri" w:hAnsi="Calibri" w:cs="Calibri"/>
+              </w:rPr>
+              <w:t>The system shall process checkout transactions within 3 seconds under normal load.</w:t>
+            </w:r>
+          </w:p>
+        </w:tc>
+        <w:tc>
+          <w:tcPr>
+            <w:tcW w:w="0" w:type="auto"/>
+            <w:vAlign w:val="center"/>
+            <w:hideMark/>
+          </w:tcPr>
+          <w:p>
+            <w:pPr>
+              <w:rPr>
+                <w:rFonts w:ascii="Calibri" w:hAnsi="Calibri" w:cs="Calibri"/>
+              </w:rPr>
+            </w:pPr>
+            <w:r>
+              <w:rPr>
+                <w:rFonts w:ascii="Calibri" w:hAnsi="Calibri" w:cs="Calibri"/>
+              </w:rPr>
+              <w:t>Performance</w:t>
+            </w:r>
+          </w:p>
+        </w:tc>
+      </w:tr>
+      <w:tr>
+        <w:trPr>
+          <w:tblCellSpacing w:w="15" w:type="dxa"/>
+        </w:trPr>
+        <w:tc>
+          <w:tcPr>
+            <w:tcW w:w="0" w:type="auto"/>
+            <w:vAlign w:val="center"/>
+            <w:hideMark/>
+          </w:tcPr>
+          <w:p>
+            <w:pPr>
+              <w:rPr>
+                <w:rFonts w:ascii="Calibri" w:hAnsi="Calibri" w:cs="Calibri"/>
+              </w:rPr>
+            </w:pPr>
+            <w:r>
+              <w:rPr>
+                <w:rFonts w:ascii="Calibri" w:hAnsi="Calibri" w:cs="Calibri"/>
+              </w:rPr>
+              <w:t>NFR-04</w:t>
+            </w:r>
+          </w:p>
+        </w:tc>
+        <w:tc>
+          <w:tcPr>
+            <w:tcW w:w="0" w:type="auto"/>
+            <w:vAlign w:val="center"/>
+            <w:hideMark/>
+          </w:tcPr>
+          <w:p>
+            <w:pPr>
+              <w:rPr>
+                <w:rFonts w:ascii="Calibri" w:hAnsi="Calibri" w:cs="Calibri"/>
+              </w:rPr>
+            </w:pPr>
+            <w:r>
+              <w:rPr>
+                <w:rFonts w:ascii="Calibri" w:hAnsi="Calibri" w:cs="Calibri"/>
+              </w:rPr>
+              <w:t>Scalability</w:t>
+            </w:r>
+          </w:p>
+        </w:tc>
+        <w:tc>
+          <w:tcPr>
+            <w:tcW w:w="0" w:type="auto"/>
+            <w:vAlign w:val="center"/>
+            <w:hideMark/>
+          </w:tcPr>
+          <w:p>
+            <w:pPr>
+              <w:rPr>
+                <w:rFonts w:ascii="Calibri" w:hAnsi="Calibri" w:cs="Calibri"/>
+              </w:rPr>
+            </w:pPr>
+            <w:r>
+              <w:rPr>
+                <w:rFonts w:ascii="Calibri" w:hAnsi="Calibri" w:cs="Calibri"/>
+              </w:rPr>
+              <w:t>The system shall support concurrent access by at least 10,000 users.</w:t>
+            </w:r>
+          </w:p>
+        </w:tc>
+        <w:tc>
+          <w:tcPr>
+            <w:tcW w:w="0" w:type="auto"/>
+            <w:vAlign w:val="center"/>
+            <w:hideMark/>
+          </w:tcPr>
+          <w:p>
+            <w:pPr>
+              <w:rPr>
+                <w:rFonts w:ascii="Calibri" w:hAnsi="Calibri" w:cs="Calibri"/>
+              </w:rPr>
+            </w:pPr>
+            <w:r>
+              <w:rPr>
+                <w:rFonts w:ascii="Calibri" w:hAnsi="Calibri" w:cs="Calibri"/>
+              </w:rPr>
+              <w:t>Scalability</w:t>
+            </w:r>
+          </w:p>
+        </w:tc>
+      </w:tr>
+      <w:tr>
+        <w:trPr>
+          <w:tblCellSpacing w:w="15" w:type="dxa"/>
+        </w:trPr>
+        <w:tc>
+          <w:tcPr>
+            <w:tcW w:w="0" w:type="auto"/>
+            <w:vAlign w:val="center"/>
+            <w:hideMark/>
+          </w:tcPr>
+          <w:p>
+            <w:pPr>
+              <w:rPr>
+                <w:rFonts w:ascii="Calibri" w:hAnsi="Calibri" w:cs="Calibri"/>
+              </w:rPr>
+            </w:pPr>
+            <w:r>
+              <w:rPr>
+                <w:rFonts w:ascii="Calibri" w:hAnsi="Calibri" w:cs="Calibri"/>
+              </w:rPr>
+              <w:t>NFR-05</w:t>
+            </w:r>
+          </w:p>
+        </w:tc>
+        <w:tc>
+          <w:tcPr>
+            <w:tcW w:w="0" w:type="auto"/>
+            <w:vAlign w:val="center"/>
+            <w:hideMark/>
+          </w:tcPr>
+          <w:p>
+            <w:pPr>
+              <w:rPr>
+                <w:rFonts w:ascii="Calibri" w:hAnsi="Calibri" w:cs="Calibri"/>
+              </w:rPr>
+            </w:pPr>
+            <w:r>
+              <w:rPr>
+                <w:rFonts w:ascii="Calibri" w:hAnsi="Calibri" w:cs="Calibri"/>
+              </w:rPr>
+              <w:t>Usability</w:t>
+            </w:r>
+          </w:p>
+        </w:tc>
+        <w:tc>
+          <w:tcPr>
+            <w:tcW w:w="0" w:type="auto"/>
+            <w:vAlign w:val="center"/>
+            <w:hideMark/>
+          </w:tcPr>
+          <w:p>
+            <w:pPr>
+              <w:rPr>
+                <w:rFonts w:ascii="Calibri" w:hAnsi="Calibri" w:cs="Calibri"/>
+              </w:rPr>
+            </w:pPr>
+            <w:r>
+              <w:rPr>
+                <w:rFonts w:ascii="Calibri" w:hAnsi="Calibri" w:cs="Calibri"/>
+              </w:rPr>
+              <w:t>The user interface shall be intuitive and easy to navigate for new and registered customers.</w:t>
+            </w:r>
+          </w:p>
+        </w:tc>
+        <w:tc>
+          <w:tcPr>
+            <w:tcW w:w="0" w:type="auto"/>
+            <w:vAlign w:val="center"/>
+            <w:hideMark/>
+          </w:tcPr>
+          <w:p>
+            <w:pPr>
+              <w:rPr>
+                <w:rFonts w:ascii="Calibri" w:hAnsi="Calibri" w:cs="Calibri"/>
+              </w:rPr>
+            </w:pPr>
+            <w:r>
+              <w:rPr>
+                <w:rFonts w:ascii="Calibri" w:hAnsi="Calibri" w:cs="Calibri"/>
+              </w:rPr>
+              <w:t>Usability</w:t>
+            </w:r>
+          </w:p>
+        </w:tc>
+      </w:tr>
+      <w:tr>
+        <w:trPr>
+          <w:tblCellSpacing w:w="15" w:type="dxa"/>
+        </w:trPr>
+        <w:tc>
+          <w:tcPr>
+            <w:tcW w:w="0" w:type="auto"/>
+            <w:vAlign w:val="center"/>
+            <w:hideMark/>
+          </w:tcPr>
+          <w:p>
+            <w:pPr>
+              <w:rPr>
+                <w:rFonts w:ascii="Calibri" w:hAnsi="Calibri" w:cs="Calibri"/>
+              </w:rPr>
+            </w:pPr>
+            <w:r>
+              <w:rPr>
+                <w:rFonts w:ascii="Calibri" w:hAnsi="Calibri" w:cs="Calibri"/>
+              </w:rPr>
+              <w:t>NFR-06</w:t>
+            </w:r>
+          </w:p>
+        </w:tc>
+        <w:tc>
+          <w:tcPr>
+            <w:tcW w:w="0" w:type="auto"/>
+            <w:vAlign w:val="center"/>
+            <w:hideMark/>
+          </w:tcPr>
+          <w:p>
+            <w:pPr>
+              <w:rPr>
+                <w:rFonts w:ascii="Calibri" w:hAnsi="Calibri" w:cs="Calibri"/>
+              </w:rPr>
+            </w:pPr>
+            <w:r>
+              <w:rPr>
+                <w:rFonts w:ascii="Calibri" w:hAnsi="Calibri" w:cs="Calibri"/>
+              </w:rPr>
+              <w:t>Interoperability</w:t>
+            </w:r>
+          </w:p>
+        </w:tc>
+        <w:tc>
+          <w:tcPr>
+            <w:tcW w:w="0" w:type="auto"/>
+            <w:vAlign w:val="center"/>
+            <w:hideMark/>
+          </w:tcPr>
+          <w:p>
+            <w:pPr>
+              <w:rPr>
+                <w:rFonts w:ascii="Calibri" w:hAnsi="Calibri" w:cs="Calibri"/>
+              </w:rPr>
+            </w:pPr>
+            <w:r>
+              <w:rPr>
+                <w:rFonts w:ascii="Calibri" w:hAnsi="Calibri" w:cs="Calibri"/>
+              </w:rPr>
+              <w:t>The system shall integrate seamlessly with third-party services like PayPal and Identity Provider.</w:t>
+            </w:r>
+          </w:p>
+        </w:tc>
+        <w:tc>
+          <w:tcPr>
+            <w:tcW w:w="0" w:type="auto"/>
+            <w:vAlign w:val="center"/>
+            <w:hideMark/>
+          </w:tcPr>
+          <w:p>
+            <w:pPr>
+              <w:rPr>
+                <w:rFonts w:ascii="Calibri" w:hAnsi="Calibri" w:cs="Calibri"/>
+              </w:rPr>
+            </w:pPr>
+            <w:r>
+              <w:rPr>
+                <w:rFonts w:ascii="Calibri" w:hAnsi="Calibri" w:cs="Calibri"/>
+              </w:rPr>
+              <w:t>Compatibility</w:t>
+            </w:r>
+          </w:p>
+        </w:tc>
+      </w:tr>
+      <w:tr>
+        <w:trPr>
+          <w:tblCellSpacing w:w="15" w:type="dxa"/>
+        </w:trPr>
+        <w:tc>
+          <w:tcPr>
+            <w:tcW w:w="0" w:type="auto"/>
+            <w:vAlign w:val="center"/>
+            <w:hideMark/>
+          </w:tcPr>
+          <w:p>
+            <w:pPr>
+              <w:rPr>
+                <w:rFonts w:ascii="Calibri" w:hAnsi="Calibri" w:cs="Calibri"/>
+              </w:rPr>
+            </w:pPr>
+            <w:r>
+              <w:rPr>
+                <w:rFonts w:ascii="Calibri" w:hAnsi="Calibri" w:cs="Calibri"/>
+              </w:rPr>
+              <w:t>NFR-07</w:t>
+            </w:r>
+          </w:p>
+        </w:tc>
+        <w:tc>
+          <w:tcPr>
+            <w:tcW w:w="0" w:type="auto"/>
+            <w:vAlign w:val="center"/>
+            <w:hideMark/>
+          </w:tcPr>
+          <w:p>
+            <w:pPr>
+              <w:rPr>
+                <w:rFonts w:ascii="Calibri" w:hAnsi="Calibri" w:cs="Calibri"/>
+              </w:rPr>
+            </w:pPr>
+            <w:r>
+              <w:rPr>
+                <w:rFonts w:ascii="Calibri" w:hAnsi="Calibri" w:cs="Calibri"/>
+              </w:rPr>
+              <w:t>Audit Logging</w:t>
+            </w:r>
+          </w:p>
+        </w:tc>
+        <w:tc>
+          <w:tcPr>
+            <w:tcW w:w="0" w:type="auto"/>
+            <w:vAlign w:val="center"/>
+            <w:hideMark/>
+          </w:tcPr>
+          <w:p>
+            <w:pPr>
+              <w:rPr>
+                <w:rFonts w:ascii="Calibri" w:hAnsi="Calibri" w:cs="Calibri"/>
+              </w:rPr>
+            </w:pPr>
+            <w:r>
+              <w:rPr>
+                <w:rFonts w:ascii="Calibri" w:hAnsi="Calibri" w:cs="Calibri"/>
+              </w:rPr>
+              <w:t>All purchase and payment activities shall be logged for audit purposes.</w:t>
+            </w:r>
+          </w:p>
+        </w:tc>
+        <w:tc>
+          <w:tcPr>
+            <w:tcW w:w="0" w:type="auto"/>
+            <w:vAlign w:val="center"/>
+            <w:hideMark/>
+          </w:tcPr>
+          <w:p>
+            <w:pPr>
+              <w:rPr>
+                <w:rFonts w:ascii="Calibri" w:hAnsi="Calibri" w:cs="Calibri"/>
+              </w:rPr>
+            </w:pPr>
+            <w:r>
+              <w:rPr>
+                <w:rFonts w:ascii="Calibri" w:hAnsi="Calibri" w:cs="Calibri"/>
+              </w:rPr>
+              <w:t>Compliance</w:t>
+            </w:r>
+          </w:p>
+        </w:tc>
+      </w:tr>
+      <w:tr>
+        <w:trPr>
+          <w:tblCellSpacing w:w="15" w:type="dxa"/>
+        </w:trPr>
+        <w:tc>
+          <w:tcPr>
+            <w:tcW w:w="0" w:type="auto"/>
+            <w:vAlign w:val="center"/>
+            <w:hideMark/>
+          </w:tcPr>
+          <w:p>
+            <w:pPr>
+              <w:rPr>
+                <w:rFonts w:ascii="Calibri" w:hAnsi="Calibri" w:cs="Calibri"/>
+              </w:rPr>
+            </w:pPr>
+            <w:r>
+              <w:rPr>
+                <w:rFonts w:ascii="Calibri" w:hAnsi="Calibri" w:cs="Calibri"/>
+              </w:rPr>
+              <w:t>NFR-08</w:t>
+            </w:r>
+          </w:p>
+        </w:tc>
+        <w:tc>
+          <w:tcPr>
+            <w:tcW w:w="0" w:type="auto"/>
+            <w:vAlign w:val="center"/>
+            <w:hideMark/>
+          </w:tcPr>
+          <w:p>
+            <w:pPr>
+              <w:rPr>
+                <w:rFonts w:ascii="Calibri" w:hAnsi="Calibri" w:cs="Calibri"/>
+              </w:rPr>
+            </w:pPr>
+            <w:r>
+              <w:rPr>
+                <w:rFonts w:ascii="Calibri" w:hAnsi="Calibri" w:cs="Calibri"/>
+              </w:rPr>
+              <w:t>Data Privacy</w:t>
+            </w:r>
+          </w:p>
+        </w:tc>
+        <w:tc>
+          <w:tcPr>
+            <w:tcW w:w="0" w:type="auto"/>
+            <w:vAlign w:val="center"/>
+            <w:hideMark/>
+          </w:tcPr>
+          <w:p>
+            <w:pPr>
+              <w:rPr>
+                <w:rFonts w:ascii="Calibri" w:hAnsi="Calibri" w:cs="Calibri"/>
+              </w:rPr>
+            </w:pPr>
+            <w:r>
+              <w:rPr>
+                <w:rFonts w:ascii="Calibri" w:hAnsi="Calibri" w:cs="Calibri"/>
+              </w:rPr>
+              <w:t>Customer data shall be stored in compliance with GDPR/PCI DSS standards.</w:t>
+            </w:r>
+          </w:p>
+        </w:tc>
+        <w:tc>
+          <w:tcPr>
+            <w:tcW w:w="0" w:type="auto"/>
+            <w:vAlign w:val="center"/>
+            <w:hideMark/>
+          </w:tcPr>
+          <w:p>
+            <w:pPr>
+              <w:rPr>
+                <w:rFonts w:ascii="Calibri" w:hAnsi="Calibri" w:cs="Calibri"/>
+              </w:rPr>
+            </w:pPr>
+            <w:r>
+              <w:rPr>
+                <w:rFonts w:ascii="Calibri" w:hAnsi="Calibri" w:cs="Calibri"/>
+              </w:rPr>
+              <w:t>Security / Compliance</w:t>
+            </w:r>
+          </w:p>
+        </w:tc>
+      </w:tr>
+    </w:tbl>
     <w:p>
       <w:pPr>
         <w:rPr>
@@ -867,7 +2535,6 @@
   <w:style w:type="character" w:default="1" w:styleId="DefaultParagraphFont">
     <w:name w:val="Default Paragraph Font"/>
     <w:uiPriority w:val="1"/>
-    <w:semiHidden/>
     <w:unhideWhenUsed/>
   </w:style>
   <w:style w:type="table" w:default="1" w:styleId="TableNormal">
